--- a/rapport/Rapport.docx
+++ b/rapport/Rapport.docx
@@ -15,27 +15,275 @@
         <w:pStyle w:val="Titre2"/>
       </w:pPr>
       <w:r>
-        <w:t>Description détaillée</w:t>
-      </w:r>
-    </w:p>
-    <w:p>
-      <w:pPr>
-        <w:pStyle w:val="Titre3"/>
-      </w:pPr>
-      <w:r>
-        <w:t>Accueil</w:t>
-      </w:r>
-    </w:p>
-    <w:p>
+        <w:t>BDD</w:t>
+      </w:r>
+    </w:p>
+    <w:p>
+      <w:pPr>
+        <w:rPr>
+          <w:rFonts w:ascii="Helvetica" w:hAnsi="Helvetica" w:cs="Helvetica"/>
+          <w:color w:val="000000" w:themeColor="text1"/>
+          <w:lang w:val="en-US"/>
+        </w:rPr>
+      </w:pPr>
+      <w:r>
+        <w:rPr>
+          <w:rFonts w:ascii="Helvetica" w:hAnsi="Helvetica" w:cs="Helvetica"/>
+          <w:color w:val="000000" w:themeColor="text1"/>
+          <w:lang w:val="en-US"/>
+        </w:rPr>
+        <w:t>CATEGOR</w:t>
+      </w:r>
+      <w:r>
+        <w:rPr>
+          <w:rFonts w:ascii="Helvetica" w:hAnsi="Helvetica" w:cs="Helvetica"/>
+          <w:color w:val="000000" w:themeColor="text1"/>
+          <w:lang w:val="en-US"/>
+        </w:rPr>
+        <w:t>Y</w:t>
+      </w:r>
+      <w:r>
+        <w:rPr>
+          <w:rFonts w:ascii="Helvetica" w:hAnsi="Helvetica" w:cs="Helvetica"/>
+          <w:color w:val="000000" w:themeColor="text1"/>
+          <w:lang w:val="en-US"/>
+        </w:rPr>
+        <w:t xml:space="preserve"> (</w:t>
+      </w:r>
+      <w:r>
+        <w:rPr>
+          <w:rFonts w:ascii="Helvetica" w:hAnsi="Helvetica" w:cs="Helvetica"/>
+          <w:color w:val="000000" w:themeColor="text1"/>
+          <w:u w:val="single"/>
+          <w:lang w:val="en-US"/>
+        </w:rPr>
+        <w:t>id_catego</w:t>
+      </w:r>
+      <w:r>
+        <w:rPr>
+          <w:rFonts w:ascii="Helvetica" w:hAnsi="Helvetica" w:cs="Helvetica"/>
+          <w:color w:val="000000" w:themeColor="text1"/>
+          <w:u w:val="single"/>
+          <w:lang w:val="en-US"/>
+        </w:rPr>
+        <w:t>ry</w:t>
+      </w:r>
+      <w:r>
+        <w:rPr>
+          <w:rFonts w:ascii="Helvetica" w:hAnsi="Helvetica" w:cs="Helvetica"/>
+          <w:color w:val="000000" w:themeColor="text1"/>
+          <w:lang w:val="en-US"/>
+        </w:rPr>
+        <w:t>, label, category_image_url)</w:t>
+      </w:r>
+      <w:r>
+        <w:rPr>
+          <w:rFonts w:ascii="Helvetica" w:hAnsi="Helvetica" w:cs="Helvetica"/>
+          <w:color w:val="000000" w:themeColor="text1"/>
+          <w:lang w:val="en-US"/>
+        </w:rPr>
+        <w:br/>
+      </w:r>
+      <w:r>
+        <w:rPr>
+          <w:rFonts w:ascii="Helvetica" w:hAnsi="Helvetica" w:cs="Helvetica"/>
+          <w:color w:val="000000" w:themeColor="text1"/>
+          <w:lang w:val="en-US"/>
+        </w:rPr>
+        <w:t>ITEM (</w:t>
+      </w:r>
+      <w:r>
+        <w:rPr>
+          <w:rFonts w:ascii="Helvetica" w:hAnsi="Helvetica" w:cs="Helvetica"/>
+          <w:color w:val="000000" w:themeColor="text1"/>
+          <w:u w:val="single"/>
+          <w:lang w:val="en-US"/>
+        </w:rPr>
+        <w:t>id_item</w:t>
+      </w:r>
+      <w:r>
+        <w:rPr>
+          <w:rFonts w:ascii="Helvetica" w:hAnsi="Helvetica" w:cs="Helvetica"/>
+          <w:color w:val="000000" w:themeColor="text1"/>
+          <w:lang w:val="en-US"/>
+        </w:rPr>
+        <w:t xml:space="preserve">, </w:t>
+      </w:r>
+      <w:r>
+        <w:rPr>
+          <w:rStyle w:val="lev"/>
+          <w:rFonts w:ascii="Helvetica" w:hAnsi="Helvetica" w:cs="Helvetica"/>
+          <w:color w:val="000000" w:themeColor="text1"/>
+          <w:bdr w:val="none" w:sz="0" w:space="0" w:color="auto" w:frame="1"/>
+          <w:lang w:val="en-US"/>
+        </w:rPr>
+        <w:t>#id_categorie</w:t>
+      </w:r>
+      <w:r>
+        <w:rPr>
+          <w:rFonts w:ascii="Helvetica" w:hAnsi="Helvetica" w:cs="Helvetica"/>
+          <w:color w:val="000000" w:themeColor="text1"/>
+          <w:lang w:val="en-US"/>
+        </w:rPr>
+        <w:t>, name, price, amount, description, artist, release_date, image_url)</w:t>
+      </w:r>
+      <w:r>
+        <w:rPr>
+          <w:rFonts w:ascii="Helvetica" w:hAnsi="Helvetica" w:cs="Helvetica"/>
+          <w:color w:val="000000" w:themeColor="text1"/>
+          <w:lang w:val="en-US"/>
+        </w:rPr>
+        <w:br/>
+      </w:r>
+      <w:r>
+        <w:rPr>
+          <w:rFonts w:ascii="Helvetica" w:hAnsi="Helvetica" w:cs="Helvetica"/>
+          <w:color w:val="000000" w:themeColor="text1"/>
+          <w:lang w:val="en-US"/>
+        </w:rPr>
+        <w:t>ITEM_LIST (</w:t>
+      </w:r>
+      <w:r>
+        <w:rPr>
+          <w:rStyle w:val="lev"/>
+          <w:rFonts w:ascii="inherit" w:hAnsi="inherit" w:cs="Helvetica"/>
+          <w:color w:val="000000" w:themeColor="text1"/>
+          <w:u w:val="single"/>
+          <w:bdr w:val="none" w:sz="0" w:space="0" w:color="auto" w:frame="1"/>
+          <w:lang w:val="en-US"/>
+        </w:rPr>
+        <w:t>#shipment_id</w:t>
+      </w:r>
+      <w:r>
+        <w:rPr>
+          <w:rFonts w:ascii="Helvetica" w:hAnsi="Helvetica" w:cs="Helvetica"/>
+          <w:color w:val="000000" w:themeColor="text1"/>
+          <w:u w:val="single"/>
+          <w:lang w:val="en-US"/>
+        </w:rPr>
+        <w:t xml:space="preserve">, </w:t>
+      </w:r>
+      <w:r>
+        <w:rPr>
+          <w:rStyle w:val="lev"/>
+          <w:rFonts w:ascii="inherit" w:hAnsi="inherit" w:cs="Helvetica"/>
+          <w:color w:val="000000" w:themeColor="text1"/>
+          <w:u w:val="single"/>
+          <w:bdr w:val="none" w:sz="0" w:space="0" w:color="auto" w:frame="1"/>
+          <w:lang w:val="en-US"/>
+        </w:rPr>
+        <w:t>#item_id</w:t>
+      </w:r>
+      <w:r>
+        <w:rPr>
+          <w:rFonts w:ascii="Helvetica" w:hAnsi="Helvetica" w:cs="Helvetica"/>
+          <w:color w:val="000000" w:themeColor="text1"/>
+          <w:lang w:val="en-US"/>
+        </w:rPr>
+        <w:t>, amount)</w:t>
+      </w:r>
+      <w:r>
+        <w:rPr>
+          <w:rFonts w:ascii="Helvetica" w:hAnsi="Helvetica" w:cs="Helvetica"/>
+          <w:color w:val="000000" w:themeColor="text1"/>
+          <w:lang w:val="en-US"/>
+        </w:rPr>
+        <w:br/>
+      </w:r>
+      <w:r>
+        <w:rPr>
+          <w:rFonts w:ascii="Helvetica" w:hAnsi="Helvetica" w:cs="Helvetica"/>
+          <w:color w:val="000000" w:themeColor="text1"/>
+          <w:lang w:val="en-US"/>
+        </w:rPr>
+        <w:t>SHIPMENT (</w:t>
+      </w:r>
+      <w:r>
+        <w:rPr>
+          <w:rFonts w:ascii="Helvetica" w:hAnsi="Helvetica" w:cs="Helvetica"/>
+          <w:color w:val="000000" w:themeColor="text1"/>
+          <w:u w:val="single"/>
+          <w:lang w:val="en-US"/>
+        </w:rPr>
+        <w:t>id_shipment</w:t>
+      </w:r>
+      <w:r>
+        <w:rPr>
+          <w:rFonts w:ascii="Helvetica" w:hAnsi="Helvetica" w:cs="Helvetica"/>
+          <w:color w:val="000000" w:themeColor="text1"/>
+          <w:lang w:val="en-US"/>
+        </w:rPr>
+        <w:t xml:space="preserve">, </w:t>
+      </w:r>
+      <w:r>
+        <w:rPr>
+          <w:rStyle w:val="lev"/>
+          <w:rFonts w:ascii="Helvetica" w:hAnsi="Helvetica" w:cs="Helvetica"/>
+          <w:color w:val="000000" w:themeColor="text1"/>
+          <w:bdr w:val="none" w:sz="0" w:space="0" w:color="auto" w:frame="1"/>
+          <w:lang w:val="en-US"/>
+        </w:rPr>
+        <w:t>#user_id</w:t>
+      </w:r>
+      <w:r>
+        <w:rPr>
+          <w:rFonts w:ascii="Helvetica" w:hAnsi="Helvetica" w:cs="Helvetica"/>
+          <w:color w:val="000000" w:themeColor="text1"/>
+          <w:lang w:val="en-US"/>
+        </w:rPr>
+        <w:t>, order_date, estimate_date, address)</w:t>
+      </w:r>
+      <w:r>
+        <w:rPr>
+          <w:rFonts w:ascii="Helvetica" w:hAnsi="Helvetica" w:cs="Helvetica"/>
+          <w:color w:val="000000" w:themeColor="text1"/>
+          <w:lang w:val="en-US"/>
+        </w:rPr>
+        <w:br/>
+      </w:r>
+      <w:r>
+        <w:rPr>
+          <w:rFonts w:ascii="Helvetica" w:hAnsi="Helvetica" w:cs="Helvetica"/>
+          <w:color w:val="000000" w:themeColor="text1"/>
+          <w:lang w:val="en-US"/>
+        </w:rPr>
+        <w:t>USER (</w:t>
+      </w:r>
+      <w:r>
+        <w:rPr>
+          <w:rFonts w:ascii="Helvetica" w:hAnsi="Helvetica" w:cs="Helvetica"/>
+          <w:color w:val="000000" w:themeColor="text1"/>
+          <w:u w:val="single"/>
+          <w:lang w:val="en-US"/>
+        </w:rPr>
+        <w:t>id_user</w:t>
+      </w:r>
+      <w:r>
+        <w:rPr>
+          <w:rFonts w:ascii="Helvetica" w:hAnsi="Helvetica" w:cs="Helvetica"/>
+          <w:color w:val="000000" w:themeColor="text1"/>
+          <w:lang w:val="en-US"/>
+        </w:rPr>
+        <w:t>, mail, password, credit_card, role, first_name, last_name, address, user_name)</w:t>
+      </w:r>
+    </w:p>
+    <w:p>
+      <w:pPr>
+        <w:rPr>
+          <w:rFonts w:ascii="Helvetica" w:hAnsi="Helvetica" w:cs="Helvetica"/>
+          <w:color w:val="000000" w:themeColor="text1"/>
+          <w:lang w:val="en-US"/>
+        </w:rPr>
+      </w:pPr>
       <w:r>
         <w:rPr>
           <w:noProof/>
         </w:rPr>
         <w:drawing>
-          <wp:inline distT="0" distB="0" distL="0" distR="0" wp14:anchorId="233AEC36" wp14:editId="79FC24C3">
-            <wp:extent cx="5760720" cy="3808095"/>
-            <wp:effectExtent l="0" t="0" r="0" b="1905"/>
-            <wp:docPr id="1" name="Image 1"/>
+          <wp:inline distT="0" distB="0" distL="0" distR="0" wp14:anchorId="69FA16E9" wp14:editId="12AA86BB">
+            <wp:extent cx="5760720" cy="5326380"/>
+            <wp:effectExtent l="0" t="0" r="0" b="7620"/>
+            <wp:docPr id="9" name="Image 9"/>
             <wp:cNvGraphicFramePr>
               <a:graphicFrameLocks xmlns:a="http://schemas.openxmlformats.org/drawingml/2006/main" noChangeAspect="1"/>
             </wp:cNvGraphicFramePr>
@@ -43,23 +291,36 @@
               <a:graphicData uri="http://schemas.openxmlformats.org/drawingml/2006/picture">
                 <pic:pic xmlns:pic="http://schemas.openxmlformats.org/drawingml/2006/picture">
                   <pic:nvPicPr>
-                    <pic:cNvPr id="1" name=""/>
-                    <pic:cNvPicPr/>
+                    <pic:cNvPr id="0" name="Picture 1"/>
+                    <pic:cNvPicPr>
+                      <a:picLocks noChangeAspect="1" noChangeArrowheads="1"/>
+                    </pic:cNvPicPr>
                   </pic:nvPicPr>
                   <pic:blipFill>
-                    <a:blip r:embed="rId5"/>
+                    <a:blip r:embed="rId5" cstate="print">
+                      <a:extLst>
+                        <a:ext uri="{28A0092B-C50C-407E-A947-70E740481C1C}">
+                          <a14:useLocalDpi xmlns:a14="http://schemas.microsoft.com/office/drawing/2010/main" val="0"/>
+                        </a:ext>
+                      </a:extLst>
+                    </a:blip>
+                    <a:srcRect/>
                     <a:stretch>
                       <a:fillRect/>
                     </a:stretch>
                   </pic:blipFill>
-                  <pic:spPr>
+                  <pic:spPr bwMode="auto">
                     <a:xfrm>
                       <a:off x="0" y="0"/>
-                      <a:ext cx="5760720" cy="3808095"/>
+                      <a:ext cx="5760720" cy="5326380"/>
                     </a:xfrm>
                     <a:prstGeom prst="rect">
                       <a:avLst/>
                     </a:prstGeom>
+                    <a:noFill/>
+                    <a:ln>
+                      <a:noFill/>
+                    </a:ln>
                   </pic:spPr>
                 </pic:pic>
               </a:graphicData>
@@ -69,8 +330,12 @@
       </w:r>
     </w:p>
     <w:p>
-      <w:r>
-        <w:t xml:space="preserve">La page d’accueil </w:t>
+      <w:pPr>
+        <w:pStyle w:val="Titre2"/>
+      </w:pPr>
+      <w:r>
+        <w:lastRenderedPageBreak/>
+        <w:t>Description détaillée</w:t>
       </w:r>
     </w:p>
     <w:p>
@@ -78,7 +343,7 @@
         <w:pStyle w:val="Titre3"/>
       </w:pPr>
       <w:r>
-        <w:t>Liste des produits</w:t>
+        <w:t>Accueil</w:t>
       </w:r>
     </w:p>
     <w:p>
@@ -87,10 +352,10 @@
           <w:noProof/>
         </w:rPr>
         <w:drawing>
-          <wp:inline distT="0" distB="0" distL="0" distR="0" wp14:anchorId="5AC5D57B" wp14:editId="71D00F74">
-            <wp:extent cx="5760720" cy="2697480"/>
-            <wp:effectExtent l="0" t="0" r="0" b="7620"/>
-            <wp:docPr id="2" name="Image 2"/>
+          <wp:inline distT="0" distB="0" distL="0" distR="0" wp14:anchorId="319D80DD" wp14:editId="05A539BF">
+            <wp:extent cx="5760720" cy="4035425"/>
+            <wp:effectExtent l="0" t="0" r="0" b="3175"/>
+            <wp:docPr id="1" name="Image 1"/>
             <wp:cNvGraphicFramePr>
               <a:graphicFrameLocks xmlns:a="http://schemas.openxmlformats.org/drawingml/2006/main" noChangeAspect="1"/>
             </wp:cNvGraphicFramePr>
@@ -110,7 +375,7 @@
                   <pic:spPr>
                     <a:xfrm>
                       <a:off x="0" y="0"/>
-                      <a:ext cx="5760720" cy="2697480"/>
+                      <a:ext cx="5760720" cy="4035425"/>
                     </a:xfrm>
                     <a:prstGeom prst="rect">
                       <a:avLst/>
@@ -124,12 +389,16 @@
       </w:r>
     </w:p>
     <w:p>
+      <w:r>
+        <w:t>C’est l’accueil du site. Elle contient une description du site, de son fonctionnement, du projet et des différents créateurs.</w:t>
+      </w:r>
+    </w:p>
+    <w:p>
       <w:pPr>
         <w:pStyle w:val="Titre3"/>
       </w:pPr>
       <w:r>
-        <w:lastRenderedPageBreak/>
-        <w:t>Produit</w:t>
+        <w:t>Liste des produits</w:t>
       </w:r>
     </w:p>
     <w:p>
@@ -138,60 +407,10 @@
           <w:noProof/>
         </w:rPr>
         <w:drawing>
-          <wp:inline distT="0" distB="0" distL="0" distR="0" wp14:anchorId="6C89515D" wp14:editId="4D472BB9">
+          <wp:inline distT="0" distB="0" distL="0" distR="0" wp14:anchorId="5AC5D57B" wp14:editId="71D00F74">
             <wp:extent cx="5760720" cy="2697480"/>
             <wp:effectExtent l="0" t="0" r="0" b="7620"/>
-            <wp:docPr id="3" name="Image 3"/>
-            <wp:cNvGraphicFramePr>
-              <a:graphicFrameLocks xmlns:a="http://schemas.openxmlformats.org/drawingml/2006/main" noChangeAspect="1"/>
-            </wp:cNvGraphicFramePr>
-            <a:graphic xmlns:a="http://schemas.openxmlformats.org/drawingml/2006/main">
-              <a:graphicData uri="http://schemas.openxmlformats.org/drawingml/2006/picture">
-                <pic:pic xmlns:pic="http://schemas.openxmlformats.org/drawingml/2006/picture">
-                  <pic:nvPicPr>
-                    <pic:cNvPr id="1" name=""/>
-                    <pic:cNvPicPr/>
-                  </pic:nvPicPr>
-                  <pic:blipFill>
-                    <a:blip r:embed="rId6"/>
-                    <a:stretch>
-                      <a:fillRect/>
-                    </a:stretch>
-                  </pic:blipFill>
-                  <pic:spPr>
-                    <a:xfrm>
-                      <a:off x="0" y="0"/>
-                      <a:ext cx="5760720" cy="2697480"/>
-                    </a:xfrm>
-                    <a:prstGeom prst="rect">
-                      <a:avLst/>
-                    </a:prstGeom>
-                  </pic:spPr>
-                </pic:pic>
-              </a:graphicData>
-            </a:graphic>
-          </wp:inline>
-        </w:drawing>
-      </w:r>
-    </w:p>
-    <w:p>
-      <w:pPr>
-        <w:pStyle w:val="Titre3"/>
-      </w:pPr>
-      <w:r>
-        <w:t>Panier</w:t>
-      </w:r>
-    </w:p>
-    <w:p>
-      <w:r>
-        <w:rPr>
-          <w:noProof/>
-        </w:rPr>
-        <w:drawing>
-          <wp:inline distT="0" distB="0" distL="0" distR="0" wp14:anchorId="6A96CFAA" wp14:editId="1A910D38">
-            <wp:extent cx="5760720" cy="2984500"/>
-            <wp:effectExtent l="0" t="0" r="0" b="6350"/>
-            <wp:docPr id="4" name="Image 4"/>
+            <wp:docPr id="2" name="Image 2"/>
             <wp:cNvGraphicFramePr>
               <a:graphicFrameLocks xmlns:a="http://schemas.openxmlformats.org/drawingml/2006/main" noChangeAspect="1"/>
             </wp:cNvGraphicFramePr>
@@ -211,7 +430,7 @@
                   <pic:spPr>
                     <a:xfrm>
                       <a:off x="0" y="0"/>
-                      <a:ext cx="5760720" cy="2984500"/>
+                      <a:ext cx="5760720" cy="2697480"/>
                     </a:xfrm>
                     <a:prstGeom prst="rect">
                       <a:avLst/>
@@ -225,22 +444,57 @@
       </w:r>
     </w:p>
     <w:p>
+      <w:r>
+        <w:t xml:space="preserve">La liste des produits regroupe </w:t>
+      </w:r>
+      <w:r>
+        <w:t>tous les produits</w:t>
+      </w:r>
+      <w:r>
+        <w:t xml:space="preserve"> </w:t>
+      </w:r>
+      <w:r>
+        <w:t>disponibles. Elle affiche également les produits en rupture de stock.</w:t>
+      </w:r>
+      <w:r>
+        <w:t xml:space="preserve"> </w:t>
+      </w:r>
+      <w:r>
+        <w:t>Cliquer</w:t>
+      </w:r>
+      <w:r>
+        <w:t xml:space="preserve"> sur un produit permet d’accéder à sa page dédiée.</w:t>
+      </w:r>
+    </w:p>
+    <w:p>
+      <w:r>
+        <w:lastRenderedPageBreak/>
+        <w:t>Elle est chargée dynamiquement en fonction des produits présents dans la base de données et de leur disponibilité (en termes de stock).</w:t>
+      </w:r>
+    </w:p>
+    <w:p>
+      <w:r>
+        <w:t>Lorsque l’utilisateur passe par la page de catégorie, seul les articles correspondants à la catégorie sélectionnée sont affichés.</w:t>
+      </w:r>
+    </w:p>
+    <w:p>
       <w:pPr>
         <w:pStyle w:val="Titre3"/>
       </w:pPr>
       <w:r>
-        <w:lastRenderedPageBreak/>
-        <w:t>Validation de commande</w:t>
-      </w:r>
+        <w:t>Catégories</w:t>
+      </w:r>
+    </w:p>
+    <w:p>
       <w:r>
         <w:rPr>
           <w:noProof/>
         </w:rPr>
         <w:drawing>
-          <wp:inline distT="0" distB="0" distL="0" distR="0" wp14:anchorId="7E0E36ED" wp14:editId="236B7E45">
-            <wp:extent cx="5760720" cy="3844290"/>
-            <wp:effectExtent l="0" t="0" r="0" b="3810"/>
-            <wp:docPr id="6" name="Image 6"/>
+          <wp:inline distT="0" distB="0" distL="0" distR="0" wp14:anchorId="7E3D2AD7" wp14:editId="2FB328C7">
+            <wp:extent cx="5760720" cy="2697480"/>
+            <wp:effectExtent l="0" t="0" r="0" b="7620"/>
+            <wp:docPr id="12" name="Image 12"/>
             <wp:cNvGraphicFramePr>
               <a:graphicFrameLocks xmlns:a="http://schemas.openxmlformats.org/drawingml/2006/main" noChangeAspect="1"/>
             </wp:cNvGraphicFramePr>
@@ -260,6 +514,198 @@
                   <pic:spPr>
                     <a:xfrm>
                       <a:off x="0" y="0"/>
+                      <a:ext cx="5760720" cy="2697480"/>
+                    </a:xfrm>
+                    <a:prstGeom prst="rect">
+                      <a:avLst/>
+                    </a:prstGeom>
+                  </pic:spPr>
+                </pic:pic>
+              </a:graphicData>
+            </a:graphic>
+          </wp:inline>
+        </w:drawing>
+      </w:r>
+    </w:p>
+    <w:p>
+      <w:r>
+        <w:t xml:space="preserve">La page de </w:t>
+      </w:r>
+      <w:r>
+        <w:t>catégories affiche les différentes catégories. Chacune renvoie sur la page contenant seulement les produits de la catégorie sélectionnée.</w:t>
+      </w:r>
+    </w:p>
+    <w:p>
+      <w:r>
+        <w:t>Elle est chargée dynamiquement en fonction des catégories enregistrées dans la base de données.</w:t>
+      </w:r>
+    </w:p>
+    <w:p>
+      <w:pPr>
+        <w:pStyle w:val="Titre3"/>
+      </w:pPr>
+      <w:r>
+        <w:t>Produit</w:t>
+      </w:r>
+    </w:p>
+    <w:p>
+      <w:r>
+        <w:rPr>
+          <w:noProof/>
+        </w:rPr>
+        <w:drawing>
+          <wp:inline distT="0" distB="0" distL="0" distR="0" wp14:anchorId="41A46512" wp14:editId="33360C56">
+            <wp:extent cx="5760720" cy="2867615"/>
+            <wp:effectExtent l="0" t="0" r="0" b="9525"/>
+            <wp:docPr id="10" name="Image 10"/>
+            <wp:cNvGraphicFramePr>
+              <a:graphicFrameLocks xmlns:a="http://schemas.openxmlformats.org/drawingml/2006/main" noChangeAspect="1"/>
+            </wp:cNvGraphicFramePr>
+            <a:graphic xmlns:a="http://schemas.openxmlformats.org/drawingml/2006/main">
+              <a:graphicData uri="http://schemas.openxmlformats.org/drawingml/2006/picture">
+                <pic:pic xmlns:pic="http://schemas.openxmlformats.org/drawingml/2006/picture">
+                  <pic:nvPicPr>
+                    <pic:cNvPr id="1" name=""/>
+                    <pic:cNvPicPr/>
+                  </pic:nvPicPr>
+                  <pic:blipFill rotWithShape="1">
+                    <a:blip r:embed="rId9"/>
+                    <a:srcRect r="25265" b="20551"/>
+                    <a:stretch/>
+                  </pic:blipFill>
+                  <pic:spPr bwMode="auto">
+                    <a:xfrm>
+                      <a:off x="0" y="0"/>
+                      <a:ext cx="5769276" cy="2871874"/>
+                    </a:xfrm>
+                    <a:prstGeom prst="rect">
+                      <a:avLst/>
+                    </a:prstGeom>
+                    <a:ln>
+                      <a:noFill/>
+                    </a:ln>
+                    <a:extLst>
+                      <a:ext uri="{53640926-AAD7-44D8-BBD7-CCE9431645EC}">
+                        <a14:shadowObscured xmlns:a14="http://schemas.microsoft.com/office/drawing/2010/main"/>
+                      </a:ext>
+                    </a:extLst>
+                  </pic:spPr>
+                </pic:pic>
+              </a:graphicData>
+            </a:graphic>
+          </wp:inline>
+        </w:drawing>
+      </w:r>
+    </w:p>
+    <w:p>
+      <w:r>
+        <w:t>La page de produit affiche les informations détaillées de l’article passé en argument. Elle permet aussi d’ajouter le produit au panier.</w:t>
+      </w:r>
+    </w:p>
+    <w:p>
+      <w:r>
+        <w:t>Elle est chargée dynamiquement et applique un contrôle du panier par rapport au nombre d’exemplaires en stock.</w:t>
+      </w:r>
+    </w:p>
+    <w:p>
+      <w:pPr>
+        <w:pStyle w:val="Titre3"/>
+      </w:pPr>
+      <w:r>
+        <w:lastRenderedPageBreak/>
+        <w:t>Panier</w:t>
+      </w:r>
+    </w:p>
+    <w:p>
+      <w:r>
+        <w:rPr>
+          <w:noProof/>
+        </w:rPr>
+        <w:drawing>
+          <wp:inline distT="0" distB="0" distL="0" distR="0" wp14:anchorId="6A96CFAA" wp14:editId="1A910D38">
+            <wp:extent cx="5760720" cy="2984500"/>
+            <wp:effectExtent l="0" t="0" r="0" b="6350"/>
+            <wp:docPr id="4" name="Image 4"/>
+            <wp:cNvGraphicFramePr>
+              <a:graphicFrameLocks xmlns:a="http://schemas.openxmlformats.org/drawingml/2006/main" noChangeAspect="1"/>
+            </wp:cNvGraphicFramePr>
+            <a:graphic xmlns:a="http://schemas.openxmlformats.org/drawingml/2006/main">
+              <a:graphicData uri="http://schemas.openxmlformats.org/drawingml/2006/picture">
+                <pic:pic xmlns:pic="http://schemas.openxmlformats.org/drawingml/2006/picture">
+                  <pic:nvPicPr>
+                    <pic:cNvPr id="1" name=""/>
+                    <pic:cNvPicPr/>
+                  </pic:nvPicPr>
+                  <pic:blipFill>
+                    <a:blip r:embed="rId10"/>
+                    <a:stretch>
+                      <a:fillRect/>
+                    </a:stretch>
+                  </pic:blipFill>
+                  <pic:spPr>
+                    <a:xfrm>
+                      <a:off x="0" y="0"/>
+                      <a:ext cx="5760720" cy="2984500"/>
+                    </a:xfrm>
+                    <a:prstGeom prst="rect">
+                      <a:avLst/>
+                    </a:prstGeom>
+                  </pic:spPr>
+                </pic:pic>
+              </a:graphicData>
+            </a:graphic>
+          </wp:inline>
+        </w:drawing>
+      </w:r>
+    </w:p>
+    <w:p>
+      <w:r>
+        <w:t>La page de panier</w:t>
+      </w:r>
+      <w:r>
+        <w:t xml:space="preserve"> permet de gérer la quantité d’article dans le panier. Elle permet aussi de consulter le prix du panier actuel.</w:t>
+      </w:r>
+    </w:p>
+    <w:p>
+      <w:r>
+        <w:t>Elle est générée dynamiquement en fonction des articles enregistrés dans le panier, et de la quantité sélectionnée. Un contrôle du nombre d’article sélectionnés est appliqué en fonction du nombre d’exemplaires en stock.</w:t>
+      </w:r>
+    </w:p>
+    <w:p>
+      <w:pPr>
+        <w:pStyle w:val="Titre3"/>
+      </w:pPr>
+      <w:r>
+        <w:t>Validation de commande</w:t>
+      </w:r>
+      <w:r>
+        <w:rPr>
+          <w:noProof/>
+        </w:rPr>
+        <w:drawing>
+          <wp:inline distT="0" distB="0" distL="0" distR="0" wp14:anchorId="7E0E36ED" wp14:editId="236B7E45">
+            <wp:extent cx="5760720" cy="3844290"/>
+            <wp:effectExtent l="0" t="0" r="0" b="3810"/>
+            <wp:docPr id="6" name="Image 6"/>
+            <wp:cNvGraphicFramePr>
+              <a:graphicFrameLocks xmlns:a="http://schemas.openxmlformats.org/drawingml/2006/main" noChangeAspect="1"/>
+            </wp:cNvGraphicFramePr>
+            <a:graphic xmlns:a="http://schemas.openxmlformats.org/drawingml/2006/main">
+              <a:graphicData uri="http://schemas.openxmlformats.org/drawingml/2006/picture">
+                <pic:pic xmlns:pic="http://schemas.openxmlformats.org/drawingml/2006/picture">
+                  <pic:nvPicPr>
+                    <pic:cNvPr id="1" name=""/>
+                    <pic:cNvPicPr/>
+                  </pic:nvPicPr>
+                  <pic:blipFill>
+                    <a:blip r:embed="rId11"/>
+                    <a:stretch>
+                      <a:fillRect/>
+                    </a:stretch>
+                  </pic:blipFill>
+                  <pic:spPr>
+                    <a:xfrm>
+                      <a:off x="0" y="0"/>
                       <a:ext cx="5760720" cy="3844290"/>
                     </a:xfrm>
                     <a:prstGeom prst="rect">
@@ -273,7 +719,17 @@
         </w:drawing>
       </w:r>
     </w:p>
-    <w:p/>
+    <w:p>
+      <w:r>
+        <w:t>La page de validation de commande permet de confirmer sa carte de crédit et son adresse afin de faire la commande.</w:t>
+      </w:r>
+    </w:p>
+    <w:p>
+      <w:r>
+        <w:lastRenderedPageBreak/>
+        <w:t>C’est la dernière étape de la commande, elle enregistre la commande et renvoie sur la liste des commandes effectuées.</w:t>
+      </w:r>
+    </w:p>
     <w:p>
       <w:pPr>
         <w:pStyle w:val="Titre3"/>
@@ -282,13 +738,11 @@
         <w:t>Liste des commandes</w:t>
       </w:r>
     </w:p>
-    <w:p/>
     <w:p>
       <w:r>
         <w:rPr>
           <w:noProof/>
         </w:rPr>
-        <w:lastRenderedPageBreak/>
         <w:drawing>
           <wp:inline distT="0" distB="0" distL="0" distR="0" wp14:anchorId="20A3F976" wp14:editId="4BDAE36F">
             <wp:extent cx="5760720" cy="7240905"/>
@@ -305,7 +759,7 @@
                     <pic:cNvPicPr/>
                   </pic:nvPicPr>
                   <pic:blipFill>
-                    <a:blip r:embed="rId9"/>
+                    <a:blip r:embed="rId12"/>
                     <a:stretch>
                       <a:fillRect/>
                     </a:stretch>
@@ -326,12 +780,31 @@
         </w:drawing>
       </w:r>
     </w:p>
+    <w:p>
+      <w:r>
+        <w:t>La page de liste des commandes affiche toutes les commandes par ordre</w:t>
+      </w:r>
+      <w:r>
+        <w:t xml:space="preserve"> </w:t>
+      </w:r>
+      <w:r>
+        <w:t>décroissant</w:t>
+      </w:r>
+      <w:r>
+        <w:t xml:space="preserve"> de date de commande.</w:t>
+      </w:r>
+      <w:r>
+        <w:br/>
+        <w:t>Elle permet de consulter la date d’arrivée estimée et le prix de la commande.</w:t>
+      </w:r>
+    </w:p>
     <w:p/>
     <w:p>
       <w:pPr>
         <w:pStyle w:val="Titre2"/>
       </w:pPr>
       <w:r>
+        <w:lastRenderedPageBreak/>
         <w:t>Contribution :</w:t>
       </w:r>
     </w:p>
@@ -381,6 +854,55 @@
       </w:pPr>
       <w:r>
         <w:t>Affichage des produits/catégories</w:t>
+      </w:r>
+    </w:p>
+    <w:p>
+      <w:pPr>
+        <w:pStyle w:val="Paragraphedeliste"/>
+        <w:numPr>
+          <w:ilvl w:val="0"/>
+          <w:numId w:val="2"/>
+        </w:numPr>
+      </w:pPr>
+      <w:r>
+        <w:t>Design du logo du site</w:t>
+      </w:r>
+    </w:p>
+    <w:p>
+      <w:pPr>
+        <w:ind w:left="360"/>
+      </w:pPr>
+    </w:p>
+    <w:p>
+      <w:pPr>
+        <w:pStyle w:val="Titre2"/>
+      </w:pPr>
+      <w:r>
+        <w:t>Difficultés rencontrées</w:t>
+      </w:r>
+    </w:p>
+    <w:p>
+      <w:pPr>
+        <w:pStyle w:val="Paragraphedeliste"/>
+        <w:numPr>
+          <w:ilvl w:val="0"/>
+          <w:numId w:val="2"/>
+        </w:numPr>
+      </w:pPr>
+      <w:r>
+        <w:t>Le manque de temps</w:t>
+      </w:r>
+    </w:p>
+    <w:p>
+      <w:pPr>
+        <w:pStyle w:val="Paragraphedeliste"/>
+        <w:numPr>
+          <w:ilvl w:val="0"/>
+          <w:numId w:val="2"/>
+        </w:numPr>
+      </w:pPr>
+      <w:r>
+        <w:t>Le manque d’heures de cours</w:t>
       </w:r>
     </w:p>
     <w:sectPr>
@@ -1169,6 +1691,17 @@
       <w:contextualSpacing/>
     </w:pPr>
   </w:style>
+  <w:style w:type="character" w:styleId="lev">
+    <w:name w:val="Strong"/>
+    <w:basedOn w:val="Policepardfaut"/>
+    <w:uiPriority w:val="22"/>
+    <w:qFormat/>
+    <w:rsid w:val="00642866"/>
+    <w:rPr>
+      <w:b/>
+      <w:bCs/>
+    </w:rPr>
+  </w:style>
 </w:styles>
 </file>
 

--- a/rapport/Rapport.docx
+++ b/rapport/Rapport.docx
@@ -50,6 +50,7 @@
         </w:rPr>
         <w:t xml:space="preserve"> (</w:t>
       </w:r>
+      <w:proofErr w:type="spellStart"/>
       <w:r>
         <w:rPr>
           <w:rFonts w:ascii="Helvetica" w:hAnsi="Helvetica" w:cs="Helvetica"/>
@@ -68,13 +69,32 @@
         </w:rPr>
         <w:t>ry</w:t>
       </w:r>
-      <w:r>
-        <w:rPr>
-          <w:rFonts w:ascii="Helvetica" w:hAnsi="Helvetica" w:cs="Helvetica"/>
-          <w:color w:val="000000" w:themeColor="text1"/>
-          <w:lang w:val="en-US"/>
-        </w:rPr>
-        <w:t>, label, category_image_url)</w:t>
+      <w:proofErr w:type="spellEnd"/>
+      <w:r>
+        <w:rPr>
+          <w:rFonts w:ascii="Helvetica" w:hAnsi="Helvetica" w:cs="Helvetica"/>
+          <w:color w:val="000000" w:themeColor="text1"/>
+          <w:lang w:val="en-US"/>
+        </w:rPr>
+        <w:t xml:space="preserve">, label, </w:t>
+      </w:r>
+      <w:proofErr w:type="spellStart"/>
+      <w:r>
+        <w:rPr>
+          <w:rFonts w:ascii="Helvetica" w:hAnsi="Helvetica" w:cs="Helvetica"/>
+          <w:color w:val="000000" w:themeColor="text1"/>
+          <w:lang w:val="en-US"/>
+        </w:rPr>
+        <w:t>category_image_url</w:t>
+      </w:r>
+      <w:proofErr w:type="spellEnd"/>
+      <w:r>
+        <w:rPr>
+          <w:rFonts w:ascii="Helvetica" w:hAnsi="Helvetica" w:cs="Helvetica"/>
+          <w:color w:val="000000" w:themeColor="text1"/>
+          <w:lang w:val="en-US"/>
+        </w:rPr>
+        <w:t>)</w:t>
       </w:r>
       <w:r>
         <w:rPr>
@@ -92,6 +112,7 @@
         </w:rPr>
         <w:t>ITEM (</w:t>
       </w:r>
+      <w:proofErr w:type="spellStart"/>
       <w:r>
         <w:rPr>
           <w:rFonts w:ascii="Helvetica" w:hAnsi="Helvetica" w:cs="Helvetica"/>
@@ -101,6 +122,7 @@
         </w:rPr>
         <w:t>id_item</w:t>
       </w:r>
+      <w:proofErr w:type="spellEnd"/>
       <w:r>
         <w:rPr>
           <w:rFonts w:ascii="Helvetica" w:hAnsi="Helvetica" w:cs="Helvetica"/>
@@ -125,7 +147,43 @@
           <w:color w:val="000000" w:themeColor="text1"/>
           <w:lang w:val="en-US"/>
         </w:rPr>
-        <w:t>, name, price, amount, description, artist, release_date, image_url)</w:t>
+        <w:t xml:space="preserve">, name, price, amount, description, artist, </w:t>
+      </w:r>
+      <w:proofErr w:type="spellStart"/>
+      <w:r>
+        <w:rPr>
+          <w:rFonts w:ascii="Helvetica" w:hAnsi="Helvetica" w:cs="Helvetica"/>
+          <w:color w:val="000000" w:themeColor="text1"/>
+          <w:lang w:val="en-US"/>
+        </w:rPr>
+        <w:t>release_date</w:t>
+      </w:r>
+      <w:proofErr w:type="spellEnd"/>
+      <w:r>
+        <w:rPr>
+          <w:rFonts w:ascii="Helvetica" w:hAnsi="Helvetica" w:cs="Helvetica"/>
+          <w:color w:val="000000" w:themeColor="text1"/>
+          <w:lang w:val="en-US"/>
+        </w:rPr>
+        <w:t xml:space="preserve">, </w:t>
+      </w:r>
+      <w:proofErr w:type="spellStart"/>
+      <w:r>
+        <w:rPr>
+          <w:rFonts w:ascii="Helvetica" w:hAnsi="Helvetica" w:cs="Helvetica"/>
+          <w:color w:val="000000" w:themeColor="text1"/>
+          <w:lang w:val="en-US"/>
+        </w:rPr>
+        <w:t>image_url</w:t>
+      </w:r>
+      <w:proofErr w:type="spellEnd"/>
+      <w:r>
+        <w:rPr>
+          <w:rFonts w:ascii="Helvetica" w:hAnsi="Helvetica" w:cs="Helvetica"/>
+          <w:color w:val="000000" w:themeColor="text1"/>
+          <w:lang w:val="en-US"/>
+        </w:rPr>
+        <w:t>)</w:t>
       </w:r>
       <w:r>
         <w:rPr>
@@ -198,6 +256,7 @@
         </w:rPr>
         <w:t>SHIPMENT (</w:t>
       </w:r>
+      <w:proofErr w:type="spellStart"/>
       <w:r>
         <w:rPr>
           <w:rFonts w:ascii="Helvetica" w:hAnsi="Helvetica" w:cs="Helvetica"/>
@@ -207,6 +266,7 @@
         </w:rPr>
         <w:t>id_shipment</w:t>
       </w:r>
+      <w:proofErr w:type="spellEnd"/>
       <w:r>
         <w:rPr>
           <w:rFonts w:ascii="Helvetica" w:hAnsi="Helvetica" w:cs="Helvetica"/>
@@ -231,7 +291,43 @@
           <w:color w:val="000000" w:themeColor="text1"/>
           <w:lang w:val="en-US"/>
         </w:rPr>
-        <w:t>, order_date, estimate_date, address)</w:t>
+        <w:t xml:space="preserve">, </w:t>
+      </w:r>
+      <w:proofErr w:type="spellStart"/>
+      <w:r>
+        <w:rPr>
+          <w:rFonts w:ascii="Helvetica" w:hAnsi="Helvetica" w:cs="Helvetica"/>
+          <w:color w:val="000000" w:themeColor="text1"/>
+          <w:lang w:val="en-US"/>
+        </w:rPr>
+        <w:t>order_date</w:t>
+      </w:r>
+      <w:proofErr w:type="spellEnd"/>
+      <w:r>
+        <w:rPr>
+          <w:rFonts w:ascii="Helvetica" w:hAnsi="Helvetica" w:cs="Helvetica"/>
+          <w:color w:val="000000" w:themeColor="text1"/>
+          <w:lang w:val="en-US"/>
+        </w:rPr>
+        <w:t xml:space="preserve">, </w:t>
+      </w:r>
+      <w:proofErr w:type="spellStart"/>
+      <w:r>
+        <w:rPr>
+          <w:rFonts w:ascii="Helvetica" w:hAnsi="Helvetica" w:cs="Helvetica"/>
+          <w:color w:val="000000" w:themeColor="text1"/>
+          <w:lang w:val="en-US"/>
+        </w:rPr>
+        <w:t>estimate_date</w:t>
+      </w:r>
+      <w:proofErr w:type="spellEnd"/>
+      <w:r>
+        <w:rPr>
+          <w:rFonts w:ascii="Helvetica" w:hAnsi="Helvetica" w:cs="Helvetica"/>
+          <w:color w:val="000000" w:themeColor="text1"/>
+          <w:lang w:val="en-US"/>
+        </w:rPr>
+        <w:t>, address)</w:t>
       </w:r>
       <w:r>
         <w:rPr>
@@ -249,6 +345,7 @@
         </w:rPr>
         <w:t>USER (</w:t>
       </w:r>
+      <w:proofErr w:type="spellStart"/>
       <w:r>
         <w:rPr>
           <w:rFonts w:ascii="Helvetica" w:hAnsi="Helvetica" w:cs="Helvetica"/>
@@ -258,13 +355,86 @@
         </w:rPr>
         <w:t>id_user</w:t>
       </w:r>
-      <w:r>
-        <w:rPr>
-          <w:rFonts w:ascii="Helvetica" w:hAnsi="Helvetica" w:cs="Helvetica"/>
-          <w:color w:val="000000" w:themeColor="text1"/>
-          <w:lang w:val="en-US"/>
-        </w:rPr>
-        <w:t>, mail, password, credit_card, role, first_name, last_name, address, user_name)</w:t>
+      <w:proofErr w:type="spellEnd"/>
+      <w:r>
+        <w:rPr>
+          <w:rFonts w:ascii="Helvetica" w:hAnsi="Helvetica" w:cs="Helvetica"/>
+          <w:color w:val="000000" w:themeColor="text1"/>
+          <w:lang w:val="en-US"/>
+        </w:rPr>
+        <w:t xml:space="preserve">, mail, password, </w:t>
+      </w:r>
+      <w:proofErr w:type="spellStart"/>
+      <w:r>
+        <w:rPr>
+          <w:rFonts w:ascii="Helvetica" w:hAnsi="Helvetica" w:cs="Helvetica"/>
+          <w:color w:val="000000" w:themeColor="text1"/>
+          <w:lang w:val="en-US"/>
+        </w:rPr>
+        <w:t>credit_card</w:t>
+      </w:r>
+      <w:proofErr w:type="spellEnd"/>
+      <w:r>
+        <w:rPr>
+          <w:rFonts w:ascii="Helvetica" w:hAnsi="Helvetica" w:cs="Helvetica"/>
+          <w:color w:val="000000" w:themeColor="text1"/>
+          <w:lang w:val="en-US"/>
+        </w:rPr>
+        <w:t xml:space="preserve">, role, </w:t>
+      </w:r>
+      <w:proofErr w:type="spellStart"/>
+      <w:r>
+        <w:rPr>
+          <w:rFonts w:ascii="Helvetica" w:hAnsi="Helvetica" w:cs="Helvetica"/>
+          <w:color w:val="000000" w:themeColor="text1"/>
+          <w:lang w:val="en-US"/>
+        </w:rPr>
+        <w:t>first_name</w:t>
+      </w:r>
+      <w:proofErr w:type="spellEnd"/>
+      <w:r>
+        <w:rPr>
+          <w:rFonts w:ascii="Helvetica" w:hAnsi="Helvetica" w:cs="Helvetica"/>
+          <w:color w:val="000000" w:themeColor="text1"/>
+          <w:lang w:val="en-US"/>
+        </w:rPr>
+        <w:t xml:space="preserve">, </w:t>
+      </w:r>
+      <w:proofErr w:type="spellStart"/>
+      <w:r>
+        <w:rPr>
+          <w:rFonts w:ascii="Helvetica" w:hAnsi="Helvetica" w:cs="Helvetica"/>
+          <w:color w:val="000000" w:themeColor="text1"/>
+          <w:lang w:val="en-US"/>
+        </w:rPr>
+        <w:t>last_name</w:t>
+      </w:r>
+      <w:proofErr w:type="spellEnd"/>
+      <w:r>
+        <w:rPr>
+          <w:rFonts w:ascii="Helvetica" w:hAnsi="Helvetica" w:cs="Helvetica"/>
+          <w:color w:val="000000" w:themeColor="text1"/>
+          <w:lang w:val="en-US"/>
+        </w:rPr>
+        <w:t xml:space="preserve">, address, </w:t>
+      </w:r>
+      <w:proofErr w:type="spellStart"/>
+      <w:r>
+        <w:rPr>
+          <w:rFonts w:ascii="Helvetica" w:hAnsi="Helvetica" w:cs="Helvetica"/>
+          <w:color w:val="000000" w:themeColor="text1"/>
+          <w:lang w:val="en-US"/>
+        </w:rPr>
+        <w:t>user_name</w:t>
+      </w:r>
+      <w:proofErr w:type="spellEnd"/>
+      <w:r>
+        <w:rPr>
+          <w:rFonts w:ascii="Helvetica" w:hAnsi="Helvetica" w:cs="Helvetica"/>
+          <w:color w:val="000000" w:themeColor="text1"/>
+          <w:lang w:val="en-US"/>
+        </w:rPr>
+        <w:t>)</w:t>
       </w:r>
     </w:p>
     <w:p>
@@ -794,8 +964,32 @@
         <w:t xml:space="preserve"> de date de commande.</w:t>
       </w:r>
       <w:r>
+        <w:t xml:space="preserve"> </w:t>
+      </w:r>
+      <w:r>
         <w:br/>
-        <w:t>Elle permet de consulter la date d’arrivée estimée et le prix de la commande.</w:t>
+        <w:t xml:space="preserve">Elle permet de consulter la date </w:t>
+      </w:r>
+      <w:r>
+        <w:t xml:space="preserve">de commande et </w:t>
+      </w:r>
+      <w:r>
+        <w:t>d’arrivée estimée</w:t>
+      </w:r>
+      <w:r>
+        <w:t>, le contenu de la commande</w:t>
+      </w:r>
+      <w:r>
+        <w:t xml:space="preserve"> et le prix </w:t>
+      </w:r>
+      <w:r>
+        <w:t>total</w:t>
+      </w:r>
+      <w:r>
+        <w:t>.</w:t>
+      </w:r>
+      <w:r>
+        <w:t xml:space="preserve"> Les commandes arrivées sont affichées en gris.</w:t>
       </w:r>
     </w:p>
     <w:p/>
@@ -804,7 +998,6 @@
         <w:pStyle w:val="Titre2"/>
       </w:pPr>
       <w:r>
-        <w:lastRenderedPageBreak/>
         <w:t>Contribution :</w:t>
       </w:r>
     </w:p>

--- a/rapport/Rapport.docx
+++ b/rapport/Rapport.docx
@@ -50,7 +50,6 @@
         </w:rPr>
         <w:t xml:space="preserve"> (</w:t>
       </w:r>
-      <w:proofErr w:type="spellStart"/>
       <w:r>
         <w:rPr>
           <w:rFonts w:ascii="Helvetica" w:hAnsi="Helvetica" w:cs="Helvetica"/>
@@ -69,32 +68,13 @@
         </w:rPr>
         <w:t>ry</w:t>
       </w:r>
-      <w:proofErr w:type="spellEnd"/>
-      <w:r>
-        <w:rPr>
-          <w:rFonts w:ascii="Helvetica" w:hAnsi="Helvetica" w:cs="Helvetica"/>
-          <w:color w:val="000000" w:themeColor="text1"/>
-          <w:lang w:val="en-US"/>
-        </w:rPr>
-        <w:t xml:space="preserve">, label, </w:t>
-      </w:r>
-      <w:proofErr w:type="spellStart"/>
-      <w:r>
-        <w:rPr>
-          <w:rFonts w:ascii="Helvetica" w:hAnsi="Helvetica" w:cs="Helvetica"/>
-          <w:color w:val="000000" w:themeColor="text1"/>
-          <w:lang w:val="en-US"/>
-        </w:rPr>
-        <w:t>category_image_url</w:t>
-      </w:r>
-      <w:proofErr w:type="spellEnd"/>
-      <w:r>
-        <w:rPr>
-          <w:rFonts w:ascii="Helvetica" w:hAnsi="Helvetica" w:cs="Helvetica"/>
-          <w:color w:val="000000" w:themeColor="text1"/>
-          <w:lang w:val="en-US"/>
-        </w:rPr>
-        <w:t>)</w:t>
+      <w:r>
+        <w:rPr>
+          <w:rFonts w:ascii="Helvetica" w:hAnsi="Helvetica" w:cs="Helvetica"/>
+          <w:color w:val="000000" w:themeColor="text1"/>
+          <w:lang w:val="en-US"/>
+        </w:rPr>
+        <w:t>, label, category_image_url)</w:t>
       </w:r>
       <w:r>
         <w:rPr>
@@ -112,7 +92,6 @@
         </w:rPr>
         <w:t>ITEM (</w:t>
       </w:r>
-      <w:proofErr w:type="spellStart"/>
       <w:r>
         <w:rPr>
           <w:rFonts w:ascii="Helvetica" w:hAnsi="Helvetica" w:cs="Helvetica"/>
@@ -122,7 +101,6 @@
         </w:rPr>
         <w:t>id_item</w:t>
       </w:r>
-      <w:proofErr w:type="spellEnd"/>
       <w:r>
         <w:rPr>
           <w:rFonts w:ascii="Helvetica" w:hAnsi="Helvetica" w:cs="Helvetica"/>
@@ -147,43 +125,7 @@
           <w:color w:val="000000" w:themeColor="text1"/>
           <w:lang w:val="en-US"/>
         </w:rPr>
-        <w:t xml:space="preserve">, name, price, amount, description, artist, </w:t>
-      </w:r>
-      <w:proofErr w:type="spellStart"/>
-      <w:r>
-        <w:rPr>
-          <w:rFonts w:ascii="Helvetica" w:hAnsi="Helvetica" w:cs="Helvetica"/>
-          <w:color w:val="000000" w:themeColor="text1"/>
-          <w:lang w:val="en-US"/>
-        </w:rPr>
-        <w:t>release_date</w:t>
-      </w:r>
-      <w:proofErr w:type="spellEnd"/>
-      <w:r>
-        <w:rPr>
-          <w:rFonts w:ascii="Helvetica" w:hAnsi="Helvetica" w:cs="Helvetica"/>
-          <w:color w:val="000000" w:themeColor="text1"/>
-          <w:lang w:val="en-US"/>
-        </w:rPr>
-        <w:t xml:space="preserve">, </w:t>
-      </w:r>
-      <w:proofErr w:type="spellStart"/>
-      <w:r>
-        <w:rPr>
-          <w:rFonts w:ascii="Helvetica" w:hAnsi="Helvetica" w:cs="Helvetica"/>
-          <w:color w:val="000000" w:themeColor="text1"/>
-          <w:lang w:val="en-US"/>
-        </w:rPr>
-        <w:t>image_url</w:t>
-      </w:r>
-      <w:proofErr w:type="spellEnd"/>
-      <w:r>
-        <w:rPr>
-          <w:rFonts w:ascii="Helvetica" w:hAnsi="Helvetica" w:cs="Helvetica"/>
-          <w:color w:val="000000" w:themeColor="text1"/>
-          <w:lang w:val="en-US"/>
-        </w:rPr>
-        <w:t>)</w:t>
+        <w:t>, name, price, amount, description, artist, release_date, image_url)</w:t>
       </w:r>
       <w:r>
         <w:rPr>
@@ -204,7 +146,7 @@
       <w:r>
         <w:rPr>
           <w:rStyle w:val="lev"/>
-          <w:rFonts w:ascii="inherit" w:hAnsi="inherit" w:cs="Helvetica"/>
+          <w:rFonts w:ascii="Helvetica" w:hAnsi="Helvetica" w:cs="Helvetica"/>
           <w:color w:val="000000" w:themeColor="text1"/>
           <w:u w:val="single"/>
           <w:bdr w:val="none" w:sz="0" w:space="0" w:color="auto" w:frame="1"/>
@@ -224,7 +166,7 @@
       <w:r>
         <w:rPr>
           <w:rStyle w:val="lev"/>
-          <w:rFonts w:ascii="inherit" w:hAnsi="inherit" w:cs="Helvetica"/>
+          <w:rFonts w:ascii="Helvetica" w:hAnsi="Helvetica" w:cs="Helvetica"/>
           <w:color w:val="000000" w:themeColor="text1"/>
           <w:u w:val="single"/>
           <w:bdr w:val="none" w:sz="0" w:space="0" w:color="auto" w:frame="1"/>
@@ -256,7 +198,6 @@
         </w:rPr>
         <w:t>SHIPMENT (</w:t>
       </w:r>
-      <w:proofErr w:type="spellStart"/>
       <w:r>
         <w:rPr>
           <w:rFonts w:ascii="Helvetica" w:hAnsi="Helvetica" w:cs="Helvetica"/>
@@ -266,7 +207,6 @@
         </w:rPr>
         <w:t>id_shipment</w:t>
       </w:r>
-      <w:proofErr w:type="spellEnd"/>
       <w:r>
         <w:rPr>
           <w:rFonts w:ascii="Helvetica" w:hAnsi="Helvetica" w:cs="Helvetica"/>
@@ -291,43 +231,7 @@
           <w:color w:val="000000" w:themeColor="text1"/>
           <w:lang w:val="en-US"/>
         </w:rPr>
-        <w:t xml:space="preserve">, </w:t>
-      </w:r>
-      <w:proofErr w:type="spellStart"/>
-      <w:r>
-        <w:rPr>
-          <w:rFonts w:ascii="Helvetica" w:hAnsi="Helvetica" w:cs="Helvetica"/>
-          <w:color w:val="000000" w:themeColor="text1"/>
-          <w:lang w:val="en-US"/>
-        </w:rPr>
-        <w:t>order_date</w:t>
-      </w:r>
-      <w:proofErr w:type="spellEnd"/>
-      <w:r>
-        <w:rPr>
-          <w:rFonts w:ascii="Helvetica" w:hAnsi="Helvetica" w:cs="Helvetica"/>
-          <w:color w:val="000000" w:themeColor="text1"/>
-          <w:lang w:val="en-US"/>
-        </w:rPr>
-        <w:t xml:space="preserve">, </w:t>
-      </w:r>
-      <w:proofErr w:type="spellStart"/>
-      <w:r>
-        <w:rPr>
-          <w:rFonts w:ascii="Helvetica" w:hAnsi="Helvetica" w:cs="Helvetica"/>
-          <w:color w:val="000000" w:themeColor="text1"/>
-          <w:lang w:val="en-US"/>
-        </w:rPr>
-        <w:t>estimate_date</w:t>
-      </w:r>
-      <w:proofErr w:type="spellEnd"/>
-      <w:r>
-        <w:rPr>
-          <w:rFonts w:ascii="Helvetica" w:hAnsi="Helvetica" w:cs="Helvetica"/>
-          <w:color w:val="000000" w:themeColor="text1"/>
-          <w:lang w:val="en-US"/>
-        </w:rPr>
-        <w:t>, address)</w:t>
+        <w:t>, order_date, estimate_date, address)</w:t>
       </w:r>
       <w:r>
         <w:rPr>
@@ -345,7 +249,6 @@
         </w:rPr>
         <w:t>USER (</w:t>
       </w:r>
-      <w:proofErr w:type="spellStart"/>
       <w:r>
         <w:rPr>
           <w:rFonts w:ascii="Helvetica" w:hAnsi="Helvetica" w:cs="Helvetica"/>
@@ -355,86 +258,13 @@
         </w:rPr>
         <w:t>id_user</w:t>
       </w:r>
-      <w:proofErr w:type="spellEnd"/>
-      <w:r>
-        <w:rPr>
-          <w:rFonts w:ascii="Helvetica" w:hAnsi="Helvetica" w:cs="Helvetica"/>
-          <w:color w:val="000000" w:themeColor="text1"/>
-          <w:lang w:val="en-US"/>
-        </w:rPr>
-        <w:t xml:space="preserve">, mail, password, </w:t>
-      </w:r>
-      <w:proofErr w:type="spellStart"/>
-      <w:r>
-        <w:rPr>
-          <w:rFonts w:ascii="Helvetica" w:hAnsi="Helvetica" w:cs="Helvetica"/>
-          <w:color w:val="000000" w:themeColor="text1"/>
-          <w:lang w:val="en-US"/>
-        </w:rPr>
-        <w:t>credit_card</w:t>
-      </w:r>
-      <w:proofErr w:type="spellEnd"/>
-      <w:r>
-        <w:rPr>
-          <w:rFonts w:ascii="Helvetica" w:hAnsi="Helvetica" w:cs="Helvetica"/>
-          <w:color w:val="000000" w:themeColor="text1"/>
-          <w:lang w:val="en-US"/>
-        </w:rPr>
-        <w:t xml:space="preserve">, role, </w:t>
-      </w:r>
-      <w:proofErr w:type="spellStart"/>
-      <w:r>
-        <w:rPr>
-          <w:rFonts w:ascii="Helvetica" w:hAnsi="Helvetica" w:cs="Helvetica"/>
-          <w:color w:val="000000" w:themeColor="text1"/>
-          <w:lang w:val="en-US"/>
-        </w:rPr>
-        <w:t>first_name</w:t>
-      </w:r>
-      <w:proofErr w:type="spellEnd"/>
-      <w:r>
-        <w:rPr>
-          <w:rFonts w:ascii="Helvetica" w:hAnsi="Helvetica" w:cs="Helvetica"/>
-          <w:color w:val="000000" w:themeColor="text1"/>
-          <w:lang w:val="en-US"/>
-        </w:rPr>
-        <w:t xml:space="preserve">, </w:t>
-      </w:r>
-      <w:proofErr w:type="spellStart"/>
-      <w:r>
-        <w:rPr>
-          <w:rFonts w:ascii="Helvetica" w:hAnsi="Helvetica" w:cs="Helvetica"/>
-          <w:color w:val="000000" w:themeColor="text1"/>
-          <w:lang w:val="en-US"/>
-        </w:rPr>
-        <w:t>last_name</w:t>
-      </w:r>
-      <w:proofErr w:type="spellEnd"/>
-      <w:r>
-        <w:rPr>
-          <w:rFonts w:ascii="Helvetica" w:hAnsi="Helvetica" w:cs="Helvetica"/>
-          <w:color w:val="000000" w:themeColor="text1"/>
-          <w:lang w:val="en-US"/>
-        </w:rPr>
-        <w:t xml:space="preserve">, address, </w:t>
-      </w:r>
-      <w:proofErr w:type="spellStart"/>
-      <w:r>
-        <w:rPr>
-          <w:rFonts w:ascii="Helvetica" w:hAnsi="Helvetica" w:cs="Helvetica"/>
-          <w:color w:val="000000" w:themeColor="text1"/>
-          <w:lang w:val="en-US"/>
-        </w:rPr>
-        <w:t>user_name</w:t>
-      </w:r>
-      <w:proofErr w:type="spellEnd"/>
-      <w:r>
-        <w:rPr>
-          <w:rFonts w:ascii="Helvetica" w:hAnsi="Helvetica" w:cs="Helvetica"/>
-          <w:color w:val="000000" w:themeColor="text1"/>
-          <w:lang w:val="en-US"/>
-        </w:rPr>
-        <w:t>)</w:t>
+      <w:r>
+        <w:rPr>
+          <w:rFonts w:ascii="Helvetica" w:hAnsi="Helvetica" w:cs="Helvetica"/>
+          <w:color w:val="000000" w:themeColor="text1"/>
+          <w:lang w:val="en-US"/>
+        </w:rPr>
+        <w:t>, mail, password, credit_card, role, first_name, last_name, address, user_name)</w:t>
       </w:r>
     </w:p>
     <w:p>
@@ -450,10 +280,10 @@
           <w:noProof/>
         </w:rPr>
         <w:drawing>
-          <wp:inline distT="0" distB="0" distL="0" distR="0" wp14:anchorId="69FA16E9" wp14:editId="12AA86BB">
-            <wp:extent cx="5760720" cy="5326380"/>
-            <wp:effectExtent l="0" t="0" r="0" b="7620"/>
-            <wp:docPr id="9" name="Image 9"/>
+          <wp:inline distT="0" distB="0" distL="0" distR="0" wp14:anchorId="6FC8D5B6" wp14:editId="6F6A9572">
+            <wp:extent cx="5760720" cy="4467225"/>
+            <wp:effectExtent l="0" t="0" r="0" b="9525"/>
+            <wp:docPr id="20" name="Image 20"/>
             <wp:cNvGraphicFramePr>
               <a:graphicFrameLocks xmlns:a="http://schemas.openxmlformats.org/drawingml/2006/main" noChangeAspect="1"/>
             </wp:cNvGraphicFramePr>
@@ -461,7 +291,7 @@
               <a:graphicData uri="http://schemas.openxmlformats.org/drawingml/2006/picture">
                 <pic:pic xmlns:pic="http://schemas.openxmlformats.org/drawingml/2006/picture">
                   <pic:nvPicPr>
-                    <pic:cNvPr id="0" name="Picture 1"/>
+                    <pic:cNvPr id="0" name="Picture 3"/>
                     <pic:cNvPicPr>
                       <a:picLocks noChangeAspect="1" noChangeArrowheads="1"/>
                     </pic:cNvPicPr>
@@ -482,7 +312,7 @@
                   <pic:spPr bwMode="auto">
                     <a:xfrm>
                       <a:off x="0" y="0"/>
-                      <a:ext cx="5760720" cy="5326380"/>
+                      <a:ext cx="5760720" cy="4467225"/>
                     </a:xfrm>
                     <a:prstGeom prst="rect">
                       <a:avLst/>
@@ -501,6 +331,15 @@
     </w:p>
     <w:p>
       <w:pPr>
+        <w:rPr>
+          <w:rFonts w:ascii="Helvetica" w:hAnsi="Helvetica" w:cs="Helvetica"/>
+          <w:color w:val="000000" w:themeColor="text1"/>
+          <w:lang w:val="en-US"/>
+        </w:rPr>
+      </w:pPr>
+    </w:p>
+    <w:p>
+      <w:pPr>
         <w:pStyle w:val="Titre2"/>
       </w:pPr>
       <w:r>
@@ -522,7 +361,7 @@
           <w:noProof/>
         </w:rPr>
         <w:drawing>
-          <wp:inline distT="0" distB="0" distL="0" distR="0" wp14:anchorId="319D80DD" wp14:editId="05A539BF">
+          <wp:inline distT="0" distB="0" distL="0" distR="0" wp14:anchorId="5DBE80AA" wp14:editId="2F24CE70">
             <wp:extent cx="5760720" cy="4035425"/>
             <wp:effectExtent l="0" t="0" r="0" b="3175"/>
             <wp:docPr id="1" name="Image 1"/>
@@ -568,6 +407,7 @@
         <w:pStyle w:val="Titre3"/>
       </w:pPr>
       <w:r>
+        <w:lastRenderedPageBreak/>
         <w:t>Liste des produits</w:t>
       </w:r>
     </w:p>
@@ -577,10 +417,10 @@
           <w:noProof/>
         </w:rPr>
         <w:drawing>
-          <wp:inline distT="0" distB="0" distL="0" distR="0" wp14:anchorId="5AC5D57B" wp14:editId="71D00F74">
-            <wp:extent cx="5760720" cy="2697480"/>
-            <wp:effectExtent l="0" t="0" r="0" b="7620"/>
-            <wp:docPr id="2" name="Image 2"/>
+          <wp:inline distT="0" distB="0" distL="0" distR="0" wp14:anchorId="763E2ABE" wp14:editId="5E5CB7B2">
+            <wp:extent cx="5760720" cy="4719320"/>
+            <wp:effectExtent l="0" t="0" r="0" b="5080"/>
+            <wp:docPr id="19" name="Image 19"/>
             <wp:cNvGraphicFramePr>
               <a:graphicFrameLocks xmlns:a="http://schemas.openxmlformats.org/drawingml/2006/main" noChangeAspect="1"/>
             </wp:cNvGraphicFramePr>
@@ -600,7 +440,7 @@
                   <pic:spPr>
                     <a:xfrm>
                       <a:off x="0" y="0"/>
-                      <a:ext cx="5760720" cy="2697480"/>
+                      <a:ext cx="5760720" cy="4719320"/>
                     </a:xfrm>
                     <a:prstGeom prst="rect">
                       <a:avLst/>
@@ -638,20 +478,20 @@
     </w:p>
     <w:p>
       <w:r>
+        <w:t>Elle est chargée dynamiquement en fonction des produits présents dans la base de données et de leur disponibilité (en termes de stock).</w:t>
+      </w:r>
+    </w:p>
+    <w:p>
+      <w:r>
+        <w:t>Lorsque l’utilisateur passe par la page de catégorie, seul les articles correspondants à la catégorie sélectionnée sont affichés.</w:t>
+      </w:r>
+    </w:p>
+    <w:p>
+      <w:pPr>
+        <w:pStyle w:val="Titre3"/>
+      </w:pPr>
+      <w:r>
         <w:lastRenderedPageBreak/>
-        <w:t>Elle est chargée dynamiquement en fonction des produits présents dans la base de données et de leur disponibilité (en termes de stock).</w:t>
-      </w:r>
-    </w:p>
-    <w:p>
-      <w:r>
-        <w:t>Lorsque l’utilisateur passe par la page de catégorie, seul les articles correspondants à la catégorie sélectionnée sont affichés.</w:t>
-      </w:r>
-    </w:p>
-    <w:p>
-      <w:pPr>
-        <w:pStyle w:val="Titre3"/>
-      </w:pPr>
-      <w:r>
         <w:t>Catégories</w:t>
       </w:r>
     </w:p>
@@ -661,10 +501,10 @@
           <w:noProof/>
         </w:rPr>
         <w:drawing>
-          <wp:inline distT="0" distB="0" distL="0" distR="0" wp14:anchorId="7E3D2AD7" wp14:editId="2FB328C7">
+          <wp:inline distT="0" distB="0" distL="0" distR="0" wp14:anchorId="552FBA01" wp14:editId="56376AEB">
             <wp:extent cx="5760720" cy="2697480"/>
             <wp:effectExtent l="0" t="0" r="0" b="7620"/>
-            <wp:docPr id="12" name="Image 12"/>
+            <wp:docPr id="13" name="Image 13"/>
             <wp:cNvGraphicFramePr>
               <a:graphicFrameLocks xmlns:a="http://schemas.openxmlformats.org/drawingml/2006/main" noChangeAspect="1"/>
             </wp:cNvGraphicFramePr>
@@ -724,10 +564,10 @@
           <w:noProof/>
         </w:rPr>
         <w:drawing>
-          <wp:inline distT="0" distB="0" distL="0" distR="0" wp14:anchorId="41A46512" wp14:editId="33360C56">
-            <wp:extent cx="5760720" cy="2867615"/>
-            <wp:effectExtent l="0" t="0" r="0" b="9525"/>
-            <wp:docPr id="10" name="Image 10"/>
+          <wp:inline distT="0" distB="0" distL="0" distR="0" wp14:anchorId="2D8FE03C" wp14:editId="3B982004">
+            <wp:extent cx="5760720" cy="2697480"/>
+            <wp:effectExtent l="0" t="0" r="0" b="7620"/>
+            <wp:docPr id="18" name="Image 18"/>
             <wp:cNvGraphicFramePr>
               <a:graphicFrameLocks xmlns:a="http://schemas.openxmlformats.org/drawingml/2006/main" noChangeAspect="1"/>
             </wp:cNvGraphicFramePr>
@@ -738,27 +578,20 @@
                     <pic:cNvPr id="1" name=""/>
                     <pic:cNvPicPr/>
                   </pic:nvPicPr>
-                  <pic:blipFill rotWithShape="1">
+                  <pic:blipFill>
                     <a:blip r:embed="rId9"/>
-                    <a:srcRect r="25265" b="20551"/>
-                    <a:stretch/>
+                    <a:stretch>
+                      <a:fillRect/>
+                    </a:stretch>
                   </pic:blipFill>
-                  <pic:spPr bwMode="auto">
+                  <pic:spPr>
                     <a:xfrm>
                       <a:off x="0" y="0"/>
-                      <a:ext cx="5769276" cy="2871874"/>
+                      <a:ext cx="5760720" cy="2697480"/>
                     </a:xfrm>
                     <a:prstGeom prst="rect">
                       <a:avLst/>
                     </a:prstGeom>
-                    <a:ln>
-                      <a:noFill/>
-                    </a:ln>
-                    <a:extLst>
-                      <a:ext uri="{53640926-AAD7-44D8-BBD7-CCE9431645EC}">
-                        <a14:shadowObscured xmlns:a14="http://schemas.microsoft.com/office/drawing/2010/main"/>
-                      </a:ext>
-                    </a:extLst>
                   </pic:spPr>
                 </pic:pic>
               </a:graphicData>
@@ -792,10 +625,10 @@
           <w:noProof/>
         </w:rPr>
         <w:drawing>
-          <wp:inline distT="0" distB="0" distL="0" distR="0" wp14:anchorId="6A96CFAA" wp14:editId="1A910D38">
-            <wp:extent cx="5760720" cy="2984500"/>
-            <wp:effectExtent l="0" t="0" r="0" b="6350"/>
-            <wp:docPr id="4" name="Image 4"/>
+          <wp:inline distT="0" distB="0" distL="0" distR="0" wp14:anchorId="765AB097" wp14:editId="2252D9AE">
+            <wp:extent cx="5760720" cy="3184525"/>
+            <wp:effectExtent l="0" t="0" r="0" b="0"/>
+            <wp:docPr id="14" name="Image 14"/>
             <wp:cNvGraphicFramePr>
               <a:graphicFrameLocks xmlns:a="http://schemas.openxmlformats.org/drawingml/2006/main" noChangeAspect="1"/>
             </wp:cNvGraphicFramePr>
@@ -815,7 +648,7 @@
                   <pic:spPr>
                     <a:xfrm>
                       <a:off x="0" y="0"/>
-                      <a:ext cx="5760720" cy="2984500"/>
+                      <a:ext cx="5760720" cy="3184525"/>
                     </a:xfrm>
                     <a:prstGeom prst="rect">
                       <a:avLst/>
@@ -846,17 +679,24 @@
         <w:pStyle w:val="Titre3"/>
       </w:pPr>
       <w:r>
+        <w:lastRenderedPageBreak/>
         <w:t>Validation de commande</w:t>
       </w:r>
       <w:r>
         <w:rPr>
           <w:noProof/>
         </w:rPr>
+        <w:t xml:space="preserve"> </w:t>
+      </w:r>
+      <w:r>
+        <w:rPr>
+          <w:noProof/>
+        </w:rPr>
         <w:drawing>
-          <wp:inline distT="0" distB="0" distL="0" distR="0" wp14:anchorId="7E0E36ED" wp14:editId="236B7E45">
-            <wp:extent cx="5760720" cy="3844290"/>
-            <wp:effectExtent l="0" t="0" r="0" b="3810"/>
-            <wp:docPr id="6" name="Image 6"/>
+          <wp:inline distT="0" distB="0" distL="0" distR="0" wp14:anchorId="49B60AAA" wp14:editId="4D28D147">
+            <wp:extent cx="5760720" cy="3865880"/>
+            <wp:effectExtent l="0" t="0" r="0" b="1270"/>
+            <wp:docPr id="15" name="Image 15"/>
             <wp:cNvGraphicFramePr>
               <a:graphicFrameLocks xmlns:a="http://schemas.openxmlformats.org/drawingml/2006/main" noChangeAspect="1"/>
             </wp:cNvGraphicFramePr>
@@ -876,7 +716,7 @@
                   <pic:spPr>
                     <a:xfrm>
                       <a:off x="0" y="0"/>
-                      <a:ext cx="5760720" cy="3844290"/>
+                      <a:ext cx="5760720" cy="3865880"/>
                     </a:xfrm>
                     <a:prstGeom prst="rect">
                       <a:avLst/>
@@ -896,15 +736,15 @@
     </w:p>
     <w:p>
       <w:r>
+        <w:t>C’est la dernière étape de la commande, elle enregistre la commande et renvoie sur la liste des commandes effectuées.</w:t>
+      </w:r>
+    </w:p>
+    <w:p>
+      <w:pPr>
+        <w:pStyle w:val="Titre3"/>
+      </w:pPr>
+      <w:r>
         <w:lastRenderedPageBreak/>
-        <w:t>C’est la dernière étape de la commande, elle enregistre la commande et renvoie sur la liste des commandes effectuées.</w:t>
-      </w:r>
-    </w:p>
-    <w:p>
-      <w:pPr>
-        <w:pStyle w:val="Titre3"/>
-      </w:pPr>
-      <w:r>
         <w:t>Liste des commandes</w:t>
       </w:r>
     </w:p>
@@ -914,10 +754,10 @@
           <w:noProof/>
         </w:rPr>
         <w:drawing>
-          <wp:inline distT="0" distB="0" distL="0" distR="0" wp14:anchorId="20A3F976" wp14:editId="4BDAE36F">
-            <wp:extent cx="5760720" cy="7240905"/>
+          <wp:inline distT="0" distB="0" distL="0" distR="0" wp14:anchorId="34810E3E" wp14:editId="272449D1">
+            <wp:extent cx="5760720" cy="3811270"/>
             <wp:effectExtent l="0" t="0" r="0" b="0"/>
-            <wp:docPr id="8" name="Image 8"/>
+            <wp:docPr id="16" name="Image 16"/>
             <wp:cNvGraphicFramePr>
               <a:graphicFrameLocks xmlns:a="http://schemas.openxmlformats.org/drawingml/2006/main" noChangeAspect="1"/>
             </wp:cNvGraphicFramePr>
@@ -937,7 +777,7 @@
                   <pic:spPr>
                     <a:xfrm>
                       <a:off x="0" y="0"/>
-                      <a:ext cx="5760720" cy="7240905"/>
+                      <a:ext cx="5760720" cy="3811270"/>
                     </a:xfrm>
                     <a:prstGeom prst="rect">
                       <a:avLst/>
@@ -1095,7 +935,13 @@
         </w:numPr>
       </w:pPr>
       <w:r>
-        <w:t>Le manque d’heures de cours</w:t>
+        <w:t>Le manque d</w:t>
+      </w:r>
+      <w:r>
+        <w:t>’heures de</w:t>
+      </w:r>
+      <w:r>
+        <w:t xml:space="preserve"> cours</w:t>
       </w:r>
     </w:p>
     <w:sectPr>
@@ -1895,6 +1741,74 @@
       <w:bCs/>
     </w:rPr>
   </w:style>
+  <w:style w:type="character" w:styleId="Marquedecommentaire">
+    <w:name w:val="annotation reference"/>
+    <w:basedOn w:val="Policepardfaut"/>
+    <w:uiPriority w:val="99"/>
+    <w:semiHidden/>
+    <w:unhideWhenUsed/>
+    <w:rsid w:val="009F493C"/>
+    <w:rPr>
+      <w:sz w:val="16"/>
+      <w:szCs w:val="16"/>
+    </w:rPr>
+  </w:style>
+  <w:style w:type="paragraph" w:styleId="Commentaire">
+    <w:name w:val="annotation text"/>
+    <w:basedOn w:val="Normal"/>
+    <w:link w:val="CommentaireCar"/>
+    <w:uiPriority w:val="99"/>
+    <w:semiHidden/>
+    <w:unhideWhenUsed/>
+    <w:rsid w:val="009F493C"/>
+    <w:pPr>
+      <w:spacing w:line="240" w:lineRule="auto"/>
+    </w:pPr>
+    <w:rPr>
+      <w:sz w:val="20"/>
+      <w:szCs w:val="20"/>
+    </w:rPr>
+  </w:style>
+  <w:style w:type="character" w:customStyle="1" w:styleId="CommentaireCar">
+    <w:name w:val="Commentaire Car"/>
+    <w:basedOn w:val="Policepardfaut"/>
+    <w:link w:val="Commentaire"/>
+    <w:uiPriority w:val="99"/>
+    <w:semiHidden/>
+    <w:rsid w:val="009F493C"/>
+    <w:rPr>
+      <w:sz w:val="20"/>
+      <w:szCs w:val="20"/>
+    </w:rPr>
+  </w:style>
+  <w:style w:type="paragraph" w:styleId="Objetducommentaire">
+    <w:name w:val="annotation subject"/>
+    <w:basedOn w:val="Commentaire"/>
+    <w:next w:val="Commentaire"/>
+    <w:link w:val="ObjetducommentaireCar"/>
+    <w:uiPriority w:val="99"/>
+    <w:semiHidden/>
+    <w:unhideWhenUsed/>
+    <w:rsid w:val="009F493C"/>
+    <w:rPr>
+      <w:b/>
+      <w:bCs/>
+    </w:rPr>
+  </w:style>
+  <w:style w:type="character" w:customStyle="1" w:styleId="ObjetducommentaireCar">
+    <w:name w:val="Objet du commentaire Car"/>
+    <w:basedOn w:val="CommentaireCar"/>
+    <w:link w:val="Objetducommentaire"/>
+    <w:uiPriority w:val="99"/>
+    <w:semiHidden/>
+    <w:rsid w:val="009F493C"/>
+    <w:rPr>
+      <w:b/>
+      <w:bCs/>
+      <w:sz w:val="20"/>
+      <w:szCs w:val="20"/>
+    </w:rPr>
+  </w:style>
 </w:styles>
 </file>
 
